--- a/menglim_incremental.docx
+++ b/menglim_incremental.docx
@@ -78,17 +78,17 @@
           <w:rFonts w:ascii="Times New Roman" w:hAnsi="Times New Roman" w:cs="Times New Roman"/>
           <w:b/>
           <w:bCs/>
-          <w:sz w:val="24"/>
-          <w:szCs w:val="24"/>
-        </w:rPr>
-      </w:pPr>
-      <w:r>
-        <w:rPr>
-          <w:rFonts w:ascii="Times New Roman" w:hAnsi="Times New Roman" w:cs="Times New Roman"/>
-          <w:b/>
-          <w:bCs/>
-          <w:sz w:val="24"/>
-          <w:szCs w:val="24"/>
+          <w:sz w:val="36"/>
+          <w:szCs w:val="36"/>
+        </w:rPr>
+      </w:pPr>
+      <w:r>
+        <w:rPr>
+          <w:rFonts w:ascii="Times New Roman" w:hAnsi="Times New Roman" w:cs="Times New Roman"/>
+          <w:b/>
+          <w:bCs/>
+          <w:sz w:val="36"/>
+          <w:szCs w:val="36"/>
         </w:rPr>
         <w:t>Incremental Model</w:t>
       </w:r>
@@ -100,17 +100,28 @@
           <w:rFonts w:ascii="Times New Roman" w:hAnsi="Times New Roman" w:cs="Times New Roman"/>
           <w:sz w:val="24"/>
           <w:szCs w:val="24"/>
-        </w:rPr>
-      </w:pPr>
-      <w:r>
-        <w:rPr>
-          <w:rFonts w:ascii="Times New Roman" w:hAnsi="Times New Roman" w:cs="Times New Roman"/>
-          <w:b/>
-          <w:bCs/>
-          <w:sz w:val="24"/>
-          <w:szCs w:val="24"/>
-        </w:rPr>
-        <w:tab/>
+          <w:u w:val="single"/>
+        </w:rPr>
+      </w:pPr>
+      <w:r>
+        <w:rPr>
+          <w:rFonts w:ascii="Times New Roman" w:hAnsi="Times New Roman" w:cs="Times New Roman"/>
+          <w:b/>
+          <w:bCs/>
+          <w:sz w:val="24"/>
+          <w:szCs w:val="24"/>
+        </w:rPr>
+        <w:tab/>
+      </w:r>
+      <w:r>
+        <w:rPr>
+          <w:rFonts w:ascii="Times New Roman" w:hAnsi="Times New Roman" w:cs="Times New Roman"/>
+          <w:b/>
+          <w:bCs/>
+          <w:sz w:val="24"/>
+          <w:szCs w:val="24"/>
+          <w:u w:val="single"/>
+        </w:rPr>
         <w:t xml:space="preserve">Initial Version: </w:t>
       </w:r>
     </w:p>
@@ -348,17 +359,28 @@
           <w:bCs/>
           <w:sz w:val="24"/>
           <w:szCs w:val="24"/>
-        </w:rPr>
-      </w:pPr>
-      <w:r>
-        <w:rPr>
-          <w:rFonts w:ascii="Times New Roman" w:hAnsi="Times New Roman" w:cs="Times New Roman"/>
-          <w:b/>
-          <w:bCs/>
-          <w:sz w:val="24"/>
-          <w:szCs w:val="24"/>
-        </w:rPr>
-        <w:tab/>
+          <w:u w:val="single"/>
+        </w:rPr>
+      </w:pPr>
+      <w:r>
+        <w:rPr>
+          <w:rFonts w:ascii="Times New Roman" w:hAnsi="Times New Roman" w:cs="Times New Roman"/>
+          <w:b/>
+          <w:bCs/>
+          <w:sz w:val="24"/>
+          <w:szCs w:val="24"/>
+        </w:rPr>
+        <w:tab/>
+      </w:r>
+      <w:r>
+        <w:rPr>
+          <w:rFonts w:ascii="Times New Roman" w:hAnsi="Times New Roman" w:cs="Times New Roman"/>
+          <w:b/>
+          <w:bCs/>
+          <w:sz w:val="24"/>
+          <w:szCs w:val="24"/>
+          <w:u w:val="single"/>
+        </w:rPr>
         <w:t>Intermediate Version:</w:t>
       </w:r>
     </w:p>
@@ -465,16 +487,14 @@
         </w:rPr>
         <w:t xml:space="preserve">In the derived classes, new attributes can be defined inside of the student, </w:t>
       </w:r>
-      <w:proofErr w:type="gramStart"/>
-      <w:r>
-        <w:rPr>
-          <w:rFonts w:ascii="Times New Roman" w:hAnsi="Times New Roman" w:cs="Times New Roman"/>
-          <w:sz w:val="24"/>
-          <w:szCs w:val="24"/>
-        </w:rPr>
-        <w:t>instructor</w:t>
-      </w:r>
-      <w:proofErr w:type="gramEnd"/>
+      <w:r>
+        <w:rPr>
+          <w:rFonts w:ascii="Times New Roman" w:hAnsi="Times New Roman" w:cs="Times New Roman"/>
+          <w:sz w:val="24"/>
+          <w:szCs w:val="24"/>
+        </w:rPr>
+        <w:t>instructor,</w:t>
+      </w:r>
       <w:r>
         <w:rPr>
           <w:rFonts w:ascii="Times New Roman" w:hAnsi="Times New Roman" w:cs="Times New Roman"/>
@@ -631,17 +651,28 @@
           <w:bCs/>
           <w:sz w:val="24"/>
           <w:szCs w:val="24"/>
-        </w:rPr>
-      </w:pPr>
-      <w:r>
-        <w:rPr>
-          <w:rFonts w:ascii="Times New Roman" w:hAnsi="Times New Roman" w:cs="Times New Roman"/>
-          <w:b/>
-          <w:bCs/>
-          <w:sz w:val="24"/>
-          <w:szCs w:val="24"/>
-        </w:rPr>
-        <w:tab/>
+          <w:u w:val="single"/>
+        </w:rPr>
+      </w:pPr>
+      <w:r>
+        <w:rPr>
+          <w:rFonts w:ascii="Times New Roman" w:hAnsi="Times New Roman" w:cs="Times New Roman"/>
+          <w:b/>
+          <w:bCs/>
+          <w:sz w:val="24"/>
+          <w:szCs w:val="24"/>
+        </w:rPr>
+        <w:tab/>
+      </w:r>
+      <w:r>
+        <w:rPr>
+          <w:rFonts w:ascii="Times New Roman" w:hAnsi="Times New Roman" w:cs="Times New Roman"/>
+          <w:b/>
+          <w:bCs/>
+          <w:sz w:val="24"/>
+          <w:szCs w:val="24"/>
+          <w:u w:val="single"/>
+        </w:rPr>
         <w:t>Final Version:</w:t>
       </w:r>
     </w:p>
@@ -748,16 +779,14 @@
         </w:rPr>
         <w:t xml:space="preserve">Running the program and testing multiple cases of user inputs will help to see if there are any bugs found. If there is something not </w:t>
       </w:r>
-      <w:proofErr w:type="gramStart"/>
-      <w:r>
-        <w:rPr>
-          <w:rFonts w:ascii="Times New Roman" w:hAnsi="Times New Roman" w:cs="Times New Roman"/>
-          <w:sz w:val="24"/>
-          <w:szCs w:val="24"/>
-        </w:rPr>
-        <w:t>expected</w:t>
-      </w:r>
-      <w:proofErr w:type="gramEnd"/>
+      <w:r>
+        <w:rPr>
+          <w:rFonts w:ascii="Times New Roman" w:hAnsi="Times New Roman" w:cs="Times New Roman"/>
+          <w:sz w:val="24"/>
+          <w:szCs w:val="24"/>
+        </w:rPr>
+        <w:t>expected,</w:t>
+      </w:r>
       <w:r>
         <w:rPr>
           <w:rFonts w:ascii="Times New Roman" w:hAnsi="Times New Roman" w:cs="Times New Roman"/>
@@ -816,25 +845,7 @@
           <w:sz w:val="24"/>
           <w:szCs w:val="24"/>
         </w:rPr>
-        <w:t xml:space="preserve">After </w:t>
-      </w:r>
-      <w:proofErr w:type="gramStart"/>
-      <w:r>
-        <w:rPr>
-          <w:rFonts w:ascii="Times New Roman" w:hAnsi="Times New Roman" w:cs="Times New Roman"/>
-          <w:sz w:val="24"/>
-          <w:szCs w:val="24"/>
-        </w:rPr>
-        <w:t>all of</w:t>
-      </w:r>
-      <w:proofErr w:type="gramEnd"/>
-      <w:r>
-        <w:rPr>
-          <w:rFonts w:ascii="Times New Roman" w:hAnsi="Times New Roman" w:cs="Times New Roman"/>
-          <w:sz w:val="24"/>
-          <w:szCs w:val="24"/>
-        </w:rPr>
-        <w:t xml:space="preserve"> the bugs are found, the functions for each class properly work, and the attributes are set correctly, the system is now ready to be released. </w:t>
+        <w:t xml:space="preserve">After all of the bugs are found, the functions for each class properly work, and the attributes are set correctly, the system is now ready to be released. </w:t>
       </w:r>
     </w:p>
     <w:p>
@@ -907,23 +918,25 @@
           <w:bCs/>
           <w:sz w:val="24"/>
           <w:szCs w:val="24"/>
-        </w:rPr>
-      </w:pPr>
-      <w:r>
-        <w:rPr>
-          <w:rFonts w:ascii="Times New Roman" w:hAnsi="Times New Roman" w:cs="Times New Roman"/>
-          <w:sz w:val="24"/>
-          <w:szCs w:val="24"/>
-        </w:rPr>
-        <w:tab/>
-      </w:r>
-      <w:r>
-        <w:rPr>
-          <w:rFonts w:ascii="Times New Roman" w:hAnsi="Times New Roman" w:cs="Times New Roman"/>
-          <w:b/>
-          <w:bCs/>
-          <w:sz w:val="24"/>
-          <w:szCs w:val="24"/>
+          <w:u w:val="single"/>
+        </w:rPr>
+      </w:pPr>
+      <w:r>
+        <w:rPr>
+          <w:rFonts w:ascii="Times New Roman" w:hAnsi="Times New Roman" w:cs="Times New Roman"/>
+          <w:sz w:val="24"/>
+          <w:szCs w:val="24"/>
+        </w:rPr>
+        <w:tab/>
+      </w:r>
+      <w:r>
+        <w:rPr>
+          <w:rFonts w:ascii="Times New Roman" w:hAnsi="Times New Roman" w:cs="Times New Roman"/>
+          <w:b/>
+          <w:bCs/>
+          <w:sz w:val="24"/>
+          <w:szCs w:val="24"/>
+          <w:u w:val="single"/>
         </w:rPr>
         <w:t>Total Time:</w:t>
       </w:r>
